--- a/Diss Files List.docx
+++ b/Diss Files List.docx
@@ -29,12 +29,12 @@
     </w:p>
     <w:p/>
     <w:p>
-      <w:bookmarkStart w:id="0" w:name="_GoBack"/>
+      <w:proofErr w:type="spellStart"/>
       <w:r>
         <w:t>Dissertation.bib</w:t>
       </w:r>
-    </w:p>
-    <w:bookmarkEnd w:id="0"/>
+      <w:proofErr w:type="spellEnd"/>
+    </w:p>
     <w:p>
       <w:pPr>
         <w:rPr>
@@ -103,8 +103,14 @@
           <w:ilvl w:val="0"/>
           <w:numId w:val="1"/>
         </w:numPr>
-      </w:pPr>
-      <w:r>
+        <w:rPr>
+          <w:highlight w:val="yellow"/>
+        </w:rPr>
+      </w:pPr>
+      <w:r>
+        <w:rPr>
+          <w:highlight w:val="yellow"/>
+        </w:rPr>
         <w:t>cong_polarization.xlsx</w:t>
       </w:r>
     </w:p>
@@ -115,8 +121,14 @@
           <w:ilvl w:val="0"/>
           <w:numId w:val="1"/>
         </w:numPr>
-      </w:pPr>
-      <w:r>
+        <w:rPr>
+          <w:highlight w:val="yellow"/>
+        </w:rPr>
+      </w:pPr>
+      <w:r>
+        <w:rPr>
+          <w:highlight w:val="yellow"/>
+        </w:rPr>
         <w:t>Aff_Polarization.csv</w:t>
       </w:r>
     </w:p>
@@ -127,8 +139,14 @@
           <w:ilvl w:val="0"/>
           <w:numId w:val="1"/>
         </w:numPr>
-      </w:pPr>
-      <w:r>
+        <w:rPr>
+          <w:highlight w:val="yellow"/>
+        </w:rPr>
+      </w:pPr>
+      <w:r>
+        <w:rPr>
+          <w:highlight w:val="yellow"/>
+        </w:rPr>
         <w:t>DoDStateBudgets.csv</w:t>
       </w:r>
     </w:p>
@@ -139,11 +157,38 @@
           <w:ilvl w:val="0"/>
           <w:numId w:val="1"/>
         </w:numPr>
-      </w:pPr>
-      <w:r>
+        <w:rPr>
+          <w:highlight w:val="yellow"/>
+        </w:rPr>
+      </w:pPr>
+      <w:r>
+        <w:rPr>
+          <w:highlight w:val="yellow"/>
+        </w:rPr>
         <w:t>inst_trust.csv</w:t>
       </w:r>
     </w:p>
+    <w:p>
+      <w:pPr>
+        <w:pStyle w:val="ListParagraph"/>
+        <w:numPr>
+          <w:ilvl w:val="0"/>
+          <w:numId w:val="1"/>
+        </w:numPr>
+      </w:pPr>
+      <w:r>
+        <w:t>Theory.Endog.drawio.png</w:t>
+      </w:r>
+    </w:p>
+    <w:p>
+      <w:pPr>
+        <w:pStyle w:val="ListParagraph"/>
+        <w:numPr>
+          <w:ilvl w:val="0"/>
+          <w:numId w:val="1"/>
+        </w:numPr>
+      </w:pPr>
+    </w:p>
     <w:p/>
     <w:p>
       <w:r>
@@ -157,8 +202,14 @@
           <w:ilvl w:val="0"/>
           <w:numId w:val="2"/>
         </w:numPr>
-      </w:pPr>
-      <w:r>
+        <w:rPr>
+          <w:highlight w:val="yellow"/>
+        </w:rPr>
+      </w:pPr>
+      <w:r>
+        <w:rPr>
+          <w:highlight w:val="yellow"/>
+        </w:rPr>
         <w:t>polar-inst-trust-time.csv</w:t>
       </w:r>
     </w:p>
@@ -181,8 +232,14 @@
           <w:ilvl w:val="0"/>
           <w:numId w:val="2"/>
         </w:numPr>
-      </w:pPr>
-      <w:r>
+        <w:rPr>
+          <w:highlight w:val="yellow"/>
+        </w:rPr>
+      </w:pPr>
+      <w:r>
+        <w:rPr>
+          <w:highlight w:val="yellow"/>
+        </w:rPr>
         <w:t>Aff_Polarization.csv</w:t>
       </w:r>
     </w:p>
@@ -202,8 +259,14 @@
           <w:ilvl w:val="0"/>
           <w:numId w:val="2"/>
         </w:numPr>
-      </w:pPr>
-      <w:r>
+        <w:rPr>
+          <w:highlight w:val="yellow"/>
+        </w:rPr>
+      </w:pPr>
+      <w:r>
+        <w:rPr>
+          <w:highlight w:val="yellow"/>
+        </w:rPr>
         <w:t>polar-inst-trust-time.csv</w:t>
       </w:r>
     </w:p>
@@ -215,6 +278,8 @@
           <w:numId w:val="2"/>
         </w:numPr>
       </w:pPr>
+      <w:bookmarkStart w:id="0" w:name="_GoBack"/>
+      <w:bookmarkEnd w:id="0"/>
       <w:r>
         <w:t>ch4_ads_coded</w:t>
       </w:r>

--- a/Diss Files List.docx
+++ b/Diss Files List.docx
@@ -34,6 +34,38 @@
         <w:t>Dissertation.bib</w:t>
       </w:r>
       <w:proofErr w:type="spellEnd"/>
+    </w:p>
+    <w:p>
+      <w:pPr>
+        <w:rPr>
+          <w:u w:val="single"/>
+        </w:rPr>
+      </w:pPr>
+    </w:p>
+    <w:p>
+      <w:pPr>
+        <w:rPr>
+          <w:u w:val="single"/>
+        </w:rPr>
+      </w:pPr>
+      <w:r>
+        <w:rPr>
+          <w:u w:val="single"/>
+        </w:rPr>
+        <w:t>Chapter 1</w:t>
+      </w:r>
+    </w:p>
+    <w:p>
+      <w:pPr>
+        <w:pStyle w:val="ListParagraph"/>
+        <w:numPr>
+          <w:ilvl w:val="0"/>
+          <w:numId w:val="3"/>
+        </w:numPr>
+      </w:pPr>
+      <w:r>
+        <w:t>Civmilspheres.drawio.png</w:t>
+      </w:r>
     </w:p>
     <w:p>
       <w:pPr>
@@ -103,189 +135,211 @@
           <w:ilvl w:val="0"/>
           <w:numId w:val="1"/>
         </w:numPr>
+      </w:pPr>
+      <w:r>
+        <w:t>cong_polarization.xlsx</w:t>
+      </w:r>
+    </w:p>
+    <w:p>
+      <w:pPr>
+        <w:pStyle w:val="ListParagraph"/>
+        <w:numPr>
+          <w:ilvl w:val="0"/>
+          <w:numId w:val="1"/>
+        </w:numPr>
+      </w:pPr>
+      <w:r>
+        <w:t>Aff_Polarization.csv</w:t>
+      </w:r>
+    </w:p>
+    <w:p>
+      <w:pPr>
+        <w:pStyle w:val="ListParagraph"/>
+        <w:numPr>
+          <w:ilvl w:val="0"/>
+          <w:numId w:val="1"/>
+        </w:numPr>
+      </w:pPr>
+      <w:r>
+        <w:t>DoDStateBudgets.csv</w:t>
+      </w:r>
+    </w:p>
+    <w:p>
+      <w:pPr>
+        <w:pStyle w:val="ListParagraph"/>
+        <w:numPr>
+          <w:ilvl w:val="0"/>
+          <w:numId w:val="1"/>
+        </w:numPr>
+      </w:pPr>
+      <w:r>
+        <w:t>inst_trust.csv</w:t>
+      </w:r>
+    </w:p>
+    <w:p>
+      <w:pPr>
+        <w:pStyle w:val="ListParagraph"/>
+        <w:numPr>
+          <w:ilvl w:val="0"/>
+          <w:numId w:val="1"/>
+        </w:numPr>
+      </w:pPr>
+      <w:r>
+        <w:t>Theory.Endog.drawio.png</w:t>
+      </w:r>
+    </w:p>
+    <w:p>
+      <w:pPr>
+        <w:pStyle w:val="ListParagraph"/>
+        <w:numPr>
+          <w:ilvl w:val="0"/>
+          <w:numId w:val="1"/>
+        </w:numPr>
+      </w:pPr>
+    </w:p>
+    <w:p/>
+    <w:p>
+      <w:pPr>
         <w:rPr>
-          <w:highlight w:val="yellow"/>
+          <w:u w:val="single"/>
         </w:rPr>
       </w:pPr>
       <w:r>
         <w:rPr>
-          <w:highlight w:val="yellow"/>
+          <w:u w:val="single"/>
         </w:rPr>
-        <w:t>cong_polarization.xlsx</w:t>
-      </w:r>
-    </w:p>
-    <w:p>
-      <w:pPr>
-        <w:pStyle w:val="ListParagraph"/>
-        <w:numPr>
-          <w:ilvl w:val="0"/>
-          <w:numId w:val="1"/>
-        </w:numPr>
+        <w:t>Chapter 3</w:t>
+      </w:r>
+    </w:p>
+    <w:p>
+      <w:pPr>
+        <w:pStyle w:val="ListParagraph"/>
+        <w:numPr>
+          <w:ilvl w:val="0"/>
+          <w:numId w:val="2"/>
+        </w:numPr>
+      </w:pPr>
+      <w:r>
+        <w:t>polar-inst-trust-time.csv</w:t>
+      </w:r>
+    </w:p>
+    <w:p>
+      <w:pPr>
+        <w:pStyle w:val="ListParagraph"/>
+        <w:numPr>
+          <w:ilvl w:val="0"/>
+          <w:numId w:val="2"/>
+        </w:numPr>
+      </w:pPr>
+      <w:r>
+        <w:t>MilEditorials.csv</w:t>
+      </w:r>
+    </w:p>
+    <w:p>
+      <w:pPr>
+        <w:pStyle w:val="ListParagraph"/>
+        <w:numPr>
+          <w:ilvl w:val="0"/>
+          <w:numId w:val="2"/>
+        </w:numPr>
+      </w:pPr>
+      <w:r>
+        <w:t>Aff_Polarization.csv</w:t>
+      </w:r>
+    </w:p>
+    <w:p/>
+    <w:p>
+      <w:pPr>
         <w:rPr>
-          <w:highlight w:val="yellow"/>
+          <w:u w:val="single"/>
         </w:rPr>
       </w:pPr>
       <w:r>
         <w:rPr>
-          <w:highlight w:val="yellow"/>
+          <w:u w:val="single"/>
         </w:rPr>
-        <w:t>Aff_Polarization.csv</w:t>
-      </w:r>
-    </w:p>
-    <w:p>
-      <w:pPr>
-        <w:pStyle w:val="ListParagraph"/>
-        <w:numPr>
-          <w:ilvl w:val="0"/>
-          <w:numId w:val="1"/>
-        </w:numPr>
+        <w:t>Chapter 4</w:t>
+      </w:r>
+    </w:p>
+    <w:p>
+      <w:pPr>
+        <w:pStyle w:val="ListParagraph"/>
+        <w:numPr>
+          <w:ilvl w:val="0"/>
+          <w:numId w:val="2"/>
+        </w:numPr>
+      </w:pPr>
+      <w:r>
+        <w:t>polar-inst-trust-time.csv</w:t>
+      </w:r>
+    </w:p>
+    <w:p>
+      <w:pPr>
+        <w:pStyle w:val="ListParagraph"/>
+        <w:numPr>
+          <w:ilvl w:val="0"/>
+          <w:numId w:val="2"/>
+        </w:numPr>
+      </w:pPr>
+      <w:r>
+        <w:t>ch4_ads_coded</w:t>
+      </w:r>
+      <w:r>
+        <w:t>.csv</w:t>
+      </w:r>
+    </w:p>
+    <w:p>
+      <w:pPr>
+        <w:pStyle w:val="ListParagraph"/>
+        <w:numPr>
+          <w:ilvl w:val="0"/>
+          <w:numId w:val="2"/>
+        </w:numPr>
+      </w:pPr>
+      <w:r>
+        <w:t>ch4_POTUS_airings_master.csv</w:t>
+      </w:r>
+    </w:p>
+    <w:p/>
+    <w:p>
+      <w:pPr>
         <w:rPr>
-          <w:highlight w:val="yellow"/>
+          <w:u w:val="single"/>
         </w:rPr>
       </w:pPr>
       <w:r>
         <w:rPr>
-          <w:highlight w:val="yellow"/>
+          <w:u w:val="single"/>
         </w:rPr>
-        <w:t>DoDStateBudgets.csv</w:t>
-      </w:r>
-    </w:p>
-    <w:p>
-      <w:pPr>
-        <w:pStyle w:val="ListParagraph"/>
-        <w:numPr>
-          <w:ilvl w:val="0"/>
-          <w:numId w:val="1"/>
-        </w:numPr>
-        <w:rPr>
-          <w:highlight w:val="yellow"/>
-        </w:rPr>
-      </w:pPr>
-      <w:r>
-        <w:rPr>
-          <w:highlight w:val="yellow"/>
-        </w:rPr>
-        <w:t>inst_trust.csv</w:t>
-      </w:r>
-    </w:p>
-    <w:p>
-      <w:pPr>
-        <w:pStyle w:val="ListParagraph"/>
-        <w:numPr>
-          <w:ilvl w:val="0"/>
-          <w:numId w:val="1"/>
-        </w:numPr>
-      </w:pPr>
-      <w:r>
-        <w:t>Theory.Endog.drawio.png</w:t>
-      </w:r>
-    </w:p>
-    <w:p>
-      <w:pPr>
-        <w:pStyle w:val="ListParagraph"/>
-        <w:numPr>
-          <w:ilvl w:val="0"/>
-          <w:numId w:val="1"/>
-        </w:numPr>
-      </w:pPr>
-    </w:p>
-    <w:p/>
-    <w:p>
-      <w:r>
-        <w:t>Chapter 3</w:t>
-      </w:r>
-    </w:p>
-    <w:p>
-      <w:pPr>
-        <w:pStyle w:val="ListParagraph"/>
-        <w:numPr>
-          <w:ilvl w:val="0"/>
-          <w:numId w:val="2"/>
-        </w:numPr>
-        <w:rPr>
-          <w:highlight w:val="yellow"/>
-        </w:rPr>
-      </w:pPr>
-      <w:r>
-        <w:rPr>
-          <w:highlight w:val="yellow"/>
-        </w:rPr>
-        <w:t>polar-inst-trust-time.csv</w:t>
-      </w:r>
-    </w:p>
-    <w:p>
-      <w:pPr>
-        <w:pStyle w:val="ListParagraph"/>
-        <w:numPr>
-          <w:ilvl w:val="0"/>
-          <w:numId w:val="2"/>
-        </w:numPr>
-      </w:pPr>
-      <w:r>
-        <w:t>MilEditorials.csv</w:t>
-      </w:r>
-    </w:p>
-    <w:p>
-      <w:pPr>
-        <w:pStyle w:val="ListParagraph"/>
-        <w:numPr>
-          <w:ilvl w:val="0"/>
-          <w:numId w:val="2"/>
-        </w:numPr>
-        <w:rPr>
-          <w:highlight w:val="yellow"/>
-        </w:rPr>
-      </w:pPr>
-      <w:r>
-        <w:rPr>
-          <w:highlight w:val="yellow"/>
-        </w:rPr>
-        <w:t>Aff_Polarization.csv</w:t>
-      </w:r>
-    </w:p>
-    <w:p/>
-    <w:p>
-      <w:r>
-        <w:t xml:space="preserve">Chapter </w:t>
-      </w:r>
-      <w:r>
-        <w:t>4</w:t>
-      </w:r>
-    </w:p>
-    <w:p>
-      <w:pPr>
-        <w:pStyle w:val="ListParagraph"/>
-        <w:numPr>
-          <w:ilvl w:val="0"/>
-          <w:numId w:val="2"/>
-        </w:numPr>
-        <w:rPr>
-          <w:highlight w:val="yellow"/>
-        </w:rPr>
-      </w:pPr>
-      <w:r>
-        <w:rPr>
-          <w:highlight w:val="yellow"/>
-        </w:rPr>
-        <w:t>polar-inst-trust-time.csv</w:t>
-      </w:r>
-    </w:p>
-    <w:p>
-      <w:pPr>
-        <w:pStyle w:val="ListParagraph"/>
-        <w:numPr>
-          <w:ilvl w:val="0"/>
-          <w:numId w:val="2"/>
+        <w:t>IV and Ch5 Data Cleaning</w:t>
+      </w:r>
+    </w:p>
+    <w:p>
+      <w:pPr>
+        <w:pStyle w:val="ListParagraph"/>
+        <w:numPr>
+          <w:ilvl w:val="0"/>
+          <w:numId w:val="4"/>
         </w:numPr>
       </w:pPr>
       <w:bookmarkStart w:id="0" w:name="_GoBack"/>
-      <w:bookmarkEnd w:id="0"/>
-      <w:r>
-        <w:t>ch4_ads_coded</w:t>
-      </w:r>
-      <w:r>
-        <w:t>.csv</w:t>
-      </w:r>
+      <w:r>
+        <w:t>multiple data files, mostly located in the “</w:t>
+      </w:r>
+      <w:proofErr w:type="spellStart"/>
+      <w:r>
+        <w:t>Base_Data</w:t>
+      </w:r>
+      <w:proofErr w:type="spellEnd"/>
+      <w:r>
+        <w:t>” folder</w:t>
+      </w:r>
+    </w:p>
+    <w:bookmarkEnd w:id="0"/>
+    <w:p>
+      <w:pPr>
+        <w:pStyle w:val="ListParagraph"/>
+      </w:pPr>
     </w:p>
     <w:p/>
     <w:sectPr>
@@ -301,6 +355,232 @@
 <file path=word/numbering.xml><?xml version="1.0" encoding="utf-8"?>
 <w:numbering xmlns:wpc="http://schemas.microsoft.com/office/word/2010/wordprocessingCanvas" xmlns:cx="http://schemas.microsoft.com/office/drawing/2014/chartex" xmlns:cx1="http://schemas.microsoft.com/office/drawing/2015/9/8/chartex" xmlns:cx2="http://schemas.microsoft.com/office/drawing/2015/10/21/chartex" xmlns:cx3="http://schemas.microsoft.com/office/drawing/2016/5/9/chartex" xmlns:cx4="http://schemas.microsoft.com/office/drawing/2016/5/10/chartex" xmlns:cx5="http://schemas.microsoft.com/office/drawing/2016/5/11/chartex" xmlns:cx6="http://schemas.microsoft.com/office/drawing/2016/5/12/chartex" xmlns:cx7="http://schemas.microsoft.com/office/drawing/2016/5/13/chartex" xmlns:cx8="http://schemas.microsoft.com/office/drawing/2016/5/14/chartex" xmlns:mc="http://schemas.openxmlformats.org/markup-compatibility/2006" xmlns:aink="http://schemas.microsoft.com/office/drawing/2016/ink" xmlns:am3d="http://schemas.microsoft.com/office/drawing/2017/model3d" xmlns:o="urn:schemas-microsoft-com:office:office" xmlns:r="http://schemas.openxmlformats.org/officeDocument/2006/relationships" xmlns:m="http://schemas.openxmlformats.org/officeDocument/2006/math" xmlns:v="urn:schemas-microsoft-com:vml" xmlns:wp14="http://schemas.microsoft.com/office/word/2010/wordprocessingDrawing" xmlns:wp="http://schemas.openxmlformats.org/drawingml/2006/wordprocessingDrawing" xmlns:w10="urn:schemas-microsoft-com:office:word" xmlns:w="http://schemas.openxmlformats.org/wordprocessingml/2006/main" xmlns:w14="http://schemas.microsoft.com/office/word/2010/wordml" xmlns:w15="http://schemas.microsoft.com/office/word/2012/wordml" xmlns:w16cid="http://schemas.microsoft.com/office/word/2016/wordml/cid" xmlns:w16se="http://schemas.microsoft.com/office/word/2015/wordml/symex" xmlns:wpg="http://schemas.microsoft.com/office/word/2010/wordprocessingGroup" xmlns:wpi="http://schemas.microsoft.com/office/word/2010/wordprocessingInk" xmlns:wne="http://schemas.microsoft.com/office/word/2006/wordml" xmlns:wps="http://schemas.microsoft.com/office/word/2010/wordprocessingShape" mc:Ignorable="w14 w15 w16se w16cid wp14">
   <w:abstractNum w:abstractNumId="0" w15:restartNumberingAfterBreak="0">
+    <w:nsid w:val="248E1D4B"/>
+    <w:multiLevelType w:val="hybridMultilevel"/>
+    <w:tmpl w:val="DDFE0FA0"/>
+    <w:lvl w:ilvl="0" w:tplc="04090001">
+      <w:start w:val="1"/>
+      <w:numFmt w:val="bullet"/>
+      <w:lvlText w:val=""/>
+      <w:lvlJc w:val="left"/>
+      <w:pPr>
+        <w:ind w:left="720" w:hanging="360"/>
+      </w:pPr>
+      <w:rPr>
+        <w:rFonts w:ascii="Symbol" w:hAnsi="Symbol" w:hint="default"/>
+      </w:rPr>
+    </w:lvl>
+    <w:lvl w:ilvl="1" w:tplc="04090003" w:tentative="1">
+      <w:start w:val="1"/>
+      <w:numFmt w:val="bullet"/>
+      <w:lvlText w:val="o"/>
+      <w:lvlJc w:val="left"/>
+      <w:pPr>
+        <w:ind w:left="1440" w:hanging="360"/>
+      </w:pPr>
+      <w:rPr>
+        <w:rFonts w:ascii="Courier New" w:hAnsi="Courier New" w:cs="Courier New" w:hint="default"/>
+      </w:rPr>
+    </w:lvl>
+    <w:lvl w:ilvl="2" w:tplc="04090005" w:tentative="1">
+      <w:start w:val="1"/>
+      <w:numFmt w:val="bullet"/>
+      <w:lvlText w:val=""/>
+      <w:lvlJc w:val="left"/>
+      <w:pPr>
+        <w:ind w:left="2160" w:hanging="360"/>
+      </w:pPr>
+      <w:rPr>
+        <w:rFonts w:ascii="Wingdings" w:hAnsi="Wingdings" w:hint="default"/>
+      </w:rPr>
+    </w:lvl>
+    <w:lvl w:ilvl="3" w:tplc="04090001" w:tentative="1">
+      <w:start w:val="1"/>
+      <w:numFmt w:val="bullet"/>
+      <w:lvlText w:val=""/>
+      <w:lvlJc w:val="left"/>
+      <w:pPr>
+        <w:ind w:left="2880" w:hanging="360"/>
+      </w:pPr>
+      <w:rPr>
+        <w:rFonts w:ascii="Symbol" w:hAnsi="Symbol" w:hint="default"/>
+      </w:rPr>
+    </w:lvl>
+    <w:lvl w:ilvl="4" w:tplc="04090003" w:tentative="1">
+      <w:start w:val="1"/>
+      <w:numFmt w:val="bullet"/>
+      <w:lvlText w:val="o"/>
+      <w:lvlJc w:val="left"/>
+      <w:pPr>
+        <w:ind w:left="3600" w:hanging="360"/>
+      </w:pPr>
+      <w:rPr>
+        <w:rFonts w:ascii="Courier New" w:hAnsi="Courier New" w:cs="Courier New" w:hint="default"/>
+      </w:rPr>
+    </w:lvl>
+    <w:lvl w:ilvl="5" w:tplc="04090005" w:tentative="1">
+      <w:start w:val="1"/>
+      <w:numFmt w:val="bullet"/>
+      <w:lvlText w:val=""/>
+      <w:lvlJc w:val="left"/>
+      <w:pPr>
+        <w:ind w:left="4320" w:hanging="360"/>
+      </w:pPr>
+      <w:rPr>
+        <w:rFonts w:ascii="Wingdings" w:hAnsi="Wingdings" w:hint="default"/>
+      </w:rPr>
+    </w:lvl>
+    <w:lvl w:ilvl="6" w:tplc="04090001" w:tentative="1">
+      <w:start w:val="1"/>
+      <w:numFmt w:val="bullet"/>
+      <w:lvlText w:val=""/>
+      <w:lvlJc w:val="left"/>
+      <w:pPr>
+        <w:ind w:left="5040" w:hanging="360"/>
+      </w:pPr>
+      <w:rPr>
+        <w:rFonts w:ascii="Symbol" w:hAnsi="Symbol" w:hint="default"/>
+      </w:rPr>
+    </w:lvl>
+    <w:lvl w:ilvl="7" w:tplc="04090003" w:tentative="1">
+      <w:start w:val="1"/>
+      <w:numFmt w:val="bullet"/>
+      <w:lvlText w:val="o"/>
+      <w:lvlJc w:val="left"/>
+      <w:pPr>
+        <w:ind w:left="5760" w:hanging="360"/>
+      </w:pPr>
+      <w:rPr>
+        <w:rFonts w:ascii="Courier New" w:hAnsi="Courier New" w:cs="Courier New" w:hint="default"/>
+      </w:rPr>
+    </w:lvl>
+    <w:lvl w:ilvl="8" w:tplc="04090005" w:tentative="1">
+      <w:start w:val="1"/>
+      <w:numFmt w:val="bullet"/>
+      <w:lvlText w:val=""/>
+      <w:lvlJc w:val="left"/>
+      <w:pPr>
+        <w:ind w:left="6480" w:hanging="360"/>
+      </w:pPr>
+      <w:rPr>
+        <w:rFonts w:ascii="Wingdings" w:hAnsi="Wingdings" w:hint="default"/>
+      </w:rPr>
+    </w:lvl>
+  </w:abstractNum>
+  <w:abstractNum w:abstractNumId="1" w15:restartNumberingAfterBreak="0">
+    <w:nsid w:val="294B6DA6"/>
+    <w:multiLevelType w:val="hybridMultilevel"/>
+    <w:tmpl w:val="A59E4C04"/>
+    <w:lvl w:ilvl="0" w:tplc="04090001">
+      <w:start w:val="1"/>
+      <w:numFmt w:val="bullet"/>
+      <w:lvlText w:val=""/>
+      <w:lvlJc w:val="left"/>
+      <w:pPr>
+        <w:ind w:left="720" w:hanging="360"/>
+      </w:pPr>
+      <w:rPr>
+        <w:rFonts w:ascii="Symbol" w:hAnsi="Symbol" w:hint="default"/>
+      </w:rPr>
+    </w:lvl>
+    <w:lvl w:ilvl="1" w:tplc="04090003" w:tentative="1">
+      <w:start w:val="1"/>
+      <w:numFmt w:val="bullet"/>
+      <w:lvlText w:val="o"/>
+      <w:lvlJc w:val="left"/>
+      <w:pPr>
+        <w:ind w:left="1440" w:hanging="360"/>
+      </w:pPr>
+      <w:rPr>
+        <w:rFonts w:ascii="Courier New" w:hAnsi="Courier New" w:cs="Courier New" w:hint="default"/>
+      </w:rPr>
+    </w:lvl>
+    <w:lvl w:ilvl="2" w:tplc="04090005" w:tentative="1">
+      <w:start w:val="1"/>
+      <w:numFmt w:val="bullet"/>
+      <w:lvlText w:val=""/>
+      <w:lvlJc w:val="left"/>
+      <w:pPr>
+        <w:ind w:left="2160" w:hanging="360"/>
+      </w:pPr>
+      <w:rPr>
+        <w:rFonts w:ascii="Wingdings" w:hAnsi="Wingdings" w:hint="default"/>
+      </w:rPr>
+    </w:lvl>
+    <w:lvl w:ilvl="3" w:tplc="04090001" w:tentative="1">
+      <w:start w:val="1"/>
+      <w:numFmt w:val="bullet"/>
+      <w:lvlText w:val=""/>
+      <w:lvlJc w:val="left"/>
+      <w:pPr>
+        <w:ind w:left="2880" w:hanging="360"/>
+      </w:pPr>
+      <w:rPr>
+        <w:rFonts w:ascii="Symbol" w:hAnsi="Symbol" w:hint="default"/>
+      </w:rPr>
+    </w:lvl>
+    <w:lvl w:ilvl="4" w:tplc="04090003" w:tentative="1">
+      <w:start w:val="1"/>
+      <w:numFmt w:val="bullet"/>
+      <w:lvlText w:val="o"/>
+      <w:lvlJc w:val="left"/>
+      <w:pPr>
+        <w:ind w:left="3600" w:hanging="360"/>
+      </w:pPr>
+      <w:rPr>
+        <w:rFonts w:ascii="Courier New" w:hAnsi="Courier New" w:cs="Courier New" w:hint="default"/>
+      </w:rPr>
+    </w:lvl>
+    <w:lvl w:ilvl="5" w:tplc="04090005" w:tentative="1">
+      <w:start w:val="1"/>
+      <w:numFmt w:val="bullet"/>
+      <w:lvlText w:val=""/>
+      <w:lvlJc w:val="left"/>
+      <w:pPr>
+        <w:ind w:left="4320" w:hanging="360"/>
+      </w:pPr>
+      <w:rPr>
+        <w:rFonts w:ascii="Wingdings" w:hAnsi="Wingdings" w:hint="default"/>
+      </w:rPr>
+    </w:lvl>
+    <w:lvl w:ilvl="6" w:tplc="04090001" w:tentative="1">
+      <w:start w:val="1"/>
+      <w:numFmt w:val="bullet"/>
+      <w:lvlText w:val=""/>
+      <w:lvlJc w:val="left"/>
+      <w:pPr>
+        <w:ind w:left="5040" w:hanging="360"/>
+      </w:pPr>
+      <w:rPr>
+        <w:rFonts w:ascii="Symbol" w:hAnsi="Symbol" w:hint="default"/>
+      </w:rPr>
+    </w:lvl>
+    <w:lvl w:ilvl="7" w:tplc="04090003" w:tentative="1">
+      <w:start w:val="1"/>
+      <w:numFmt w:val="bullet"/>
+      <w:lvlText w:val="o"/>
+      <w:lvlJc w:val="left"/>
+      <w:pPr>
+        <w:ind w:left="5760" w:hanging="360"/>
+      </w:pPr>
+      <w:rPr>
+        <w:rFonts w:ascii="Courier New" w:hAnsi="Courier New" w:cs="Courier New" w:hint="default"/>
+      </w:rPr>
+    </w:lvl>
+    <w:lvl w:ilvl="8" w:tplc="04090005" w:tentative="1">
+      <w:start w:val="1"/>
+      <w:numFmt w:val="bullet"/>
+      <w:lvlText w:val=""/>
+      <w:lvlJc w:val="left"/>
+      <w:pPr>
+        <w:ind w:left="6480" w:hanging="360"/>
+      </w:pPr>
+      <w:rPr>
+        <w:rFonts w:ascii="Wingdings" w:hAnsi="Wingdings" w:hint="default"/>
+      </w:rPr>
+    </w:lvl>
+  </w:abstractNum>
+  <w:abstractNum w:abstractNumId="2" w15:restartNumberingAfterBreak="0">
     <w:nsid w:val="51F72B7E"/>
     <w:multiLevelType w:val="hybridMultilevel"/>
     <w:tmpl w:val="81B467EE"/>
@@ -413,7 +693,7 @@
       </w:rPr>
     </w:lvl>
   </w:abstractNum>
-  <w:abstractNum w:abstractNumId="1" w15:restartNumberingAfterBreak="0">
+  <w:abstractNum w:abstractNumId="3" w15:restartNumberingAfterBreak="0">
     <w:nsid w:val="745B0613"/>
     <w:multiLevelType w:val="hybridMultilevel"/>
     <w:tmpl w:val="8D849E20"/>
@@ -527,9 +807,15 @@
     </w:lvl>
   </w:abstractNum>
   <w:num w:numId="1">
+    <w:abstractNumId w:val="2"/>
+  </w:num>
+  <w:num w:numId="2">
+    <w:abstractNumId w:val="3"/>
+  </w:num>
+  <w:num w:numId="3">
     <w:abstractNumId w:val="0"/>
   </w:num>
-  <w:num w:numId="2">
+  <w:num w:numId="4">
     <w:abstractNumId w:val="1"/>
   </w:num>
 </w:numbering>
